--- a/NoteThucNghiem.docx
+++ b/NoteThucNghiem.docx
@@ -4,6 +4,11 @@
   <w:body>
     <w:p>
       <w:r>
+        <w:t>10/2/2022</w:t>
+      </w:r>
+    </w:p>
+    <w:p>
+      <w:r>
         <w:t>Classes</w:t>
       </w:r>
     </w:p>
@@ -26,18 +31,13 @@
         <w:t>12558 – Queen</w:t>
       </w:r>
       <w:r>
-        <w:t xml:space="preserve"> - 1</w:t>
-      </w:r>
-    </w:p>
-    <w:p>
-      <w:r>
-        <w:t>Norm</w:t>
-      </w:r>
-      <w:r>
-        <w:t>alization</w:t>
-      </w:r>
-      <w:r>
-        <w:t xml:space="preserve"> Types</w:t>
+        <w:t xml:space="preserve"> </w:t>
+      </w:r>
+      <w:r>
+        <w:t>–</w:t>
+      </w:r>
+      <w:r>
+        <w:t xml:space="preserve"> 1</w:t>
       </w:r>
     </w:p>
     <w:p>
@@ -45,7 +45,24 @@
         <w:ind w:left="720"/>
       </w:pPr>
       <w:r>
-        <w:t>No</w:t>
+        <w:t xml:space="preserve">Total samples: </w:t>
+      </w:r>
+      <w:r>
+        <w:t>23742</w:t>
+      </w:r>
+    </w:p>
+    <w:p>
+      <w:r>
+        <w:t>Norm</w:t>
+      </w:r>
+      <w:r>
+        <w:t>alization</w:t>
+      </w:r>
+      <w:r>
+        <w:t xml:space="preserve"> Types</w:t>
+      </w:r>
+      <w:r>
+        <w:t xml:space="preserve"> (using sklearn library)</w:t>
       </w:r>
     </w:p>
     <w:p>
@@ -53,7 +70,10 @@
         <w:ind w:left="720"/>
       </w:pPr>
       <w:r>
-        <w:t>L1</w:t>
+        <w:t>No</w:t>
+      </w:r>
+      <w:r>
+        <w:t xml:space="preserve"> Scaling</w:t>
       </w:r>
     </w:p>
     <w:p>
@@ -61,7 +81,7 @@
         <w:ind w:left="720"/>
       </w:pPr>
       <w:r>
-        <w:t>L2</w:t>
+        <w:t>L1</w:t>
       </w:r>
     </w:p>
     <w:p>
@@ -69,7 +89,7 @@
         <w:ind w:left="720"/>
       </w:pPr>
       <w:r>
-        <w:t>MinMax Scaling</w:t>
+        <w:t>L2</w:t>
       </w:r>
     </w:p>
     <w:p>
@@ -77,6 +97,14 @@
         <w:ind w:left="720"/>
       </w:pPr>
       <w:r>
+        <w:t>MinMax Scaling</w:t>
+      </w:r>
+    </w:p>
+    <w:p>
+      <w:pPr>
+        <w:ind w:left="720"/>
+      </w:pPr>
+      <w:r>
         <w:t>Standard Scaling</w:t>
       </w:r>
     </w:p>
@@ -84,7 +112,6 @@
       <w:bookmarkStart w:id="0" w:name="_GoBack"/>
       <w:bookmarkEnd w:id="0"/>
     </w:p>
-    <w:p/>
     <w:sectPr>
       <w:pgSz w:w="11907" w:h="16840" w:code="9"/>
       <w:pgMar w:top="1440" w:right="1440" w:bottom="1440" w:left="1440" w:header="720" w:footer="720" w:gutter="0"/>
